--- a/BIG DATA PROJECT REPORT.docx
+++ b/BIG DATA PROJECT REPORT.docx
@@ -102,7 +102,6 @@
     <w:p>
       <w:pPr>
         <w:ind w:left="684" w:right="40"/>
-        <w:jc w:val="center"/>
         <w:rPr>
           <w:rFonts w:ascii="Times New Roman" w:hAnsi="Times New Roman" w:cs="Times New Roman"/>
           <w:b/>
@@ -110,6 +109,15 @@
           <w:sz w:val="28"/>
         </w:rPr>
       </w:pPr>
+      <w:r>
+        <w:rPr>
+          <w:rFonts w:ascii="Times New Roman" w:hAnsi="Times New Roman" w:cs="Times New Roman"/>
+          <w:b/>
+          <w:i/>
+          <w:sz w:val="28"/>
+        </w:rPr>
+        <w:t xml:space="preserve">                                           </w:t>
+      </w:r>
       <w:r>
         <w:rPr>
           <w:rFonts w:ascii="Times New Roman" w:hAnsi="Times New Roman" w:cs="Times New Roman"/>
@@ -169,7 +177,7 @@
           <w:spacing w:val="-2"/>
           <w:sz w:val="26"/>
         </w:rPr>
-        <w:t xml:space="preserve">                               </w:t>
+        <w:t xml:space="preserve">                           </w:t>
       </w:r>
       <w:r>
         <w:rPr>
@@ -255,7 +263,7 @@
           <w:spacing w:val="-2"/>
           <w:sz w:val="26"/>
         </w:rPr>
-        <w:t xml:space="preserve">                                K</w:t>
+        <w:t xml:space="preserve">                            K</w:t>
       </w:r>
       <w:r>
         <w:rPr>
@@ -353,7 +361,7 @@
           <w:b/>
           <w:sz w:val="26"/>
         </w:rPr>
-        <w:t xml:space="preserve">      </w:t>
+        <w:t xml:space="preserve">   </w:t>
       </w:r>
       <w:r>
         <w:rPr>
@@ -378,15 +386,7 @@
           <w:b/>
           <w:sz w:val="26"/>
         </w:rPr>
-        <w:t xml:space="preserve">        </w:t>
-      </w:r>
-      <w:r>
-        <w:rPr>
-          <w:rFonts w:ascii="Times New Roman" w:hAnsi="Times New Roman" w:cs="Times New Roman"/>
-          <w:b/>
-          <w:sz w:val="26"/>
-        </w:rPr>
-        <w:t xml:space="preserve">           </w:t>
+        <w:t xml:space="preserve">                   </w:t>
       </w:r>
       <w:r>
         <w:rPr>
@@ -626,13 +626,20 @@
     <w:p>
       <w:pPr>
         <w:ind w:left="684"/>
-        <w:jc w:val="center"/>
         <w:rPr>
           <w:rFonts w:ascii="Times New Roman" w:hAnsi="Times New Roman" w:cs="Times New Roman"/>
           <w:b/>
           <w:sz w:val="32"/>
         </w:rPr>
       </w:pPr>
+      <w:r>
+        <w:rPr>
+          <w:rFonts w:ascii="Times New Roman" w:hAnsi="Times New Roman" w:cs="Times New Roman"/>
+          <w:b/>
+          <w:sz w:val="32"/>
+        </w:rPr>
+        <w:t xml:space="preserve">                 </w:t>
+      </w:r>
       <w:r>
         <w:rPr>
           <w:rFonts w:ascii="Times New Roman" w:hAnsi="Times New Roman" w:cs="Times New Roman"/>
@@ -681,7 +688,6 @@
       <w:pPr>
         <w:spacing w:before="182"/>
         <w:ind w:left="684" w:right="43"/>
-        <w:jc w:val="center"/>
         <w:rPr>
           <w:rFonts w:ascii="Times New Roman" w:hAnsi="Times New Roman" w:cs="Times New Roman"/>
           <w:b/>
@@ -697,6 +703,36 @@
           <w:spacing w:val="-5"/>
           <w:sz w:val="32"/>
         </w:rPr>
+        <w:t xml:space="preserve">                                           </w:t>
+      </w:r>
+      <w:r>
+        <w:rPr>
+          <w:rFonts w:ascii="Times New Roman" w:hAnsi="Times New Roman" w:cs="Times New Roman"/>
+          <w:b/>
+          <w:i/>
+          <w:spacing w:val="-5"/>
+          <w:sz w:val="32"/>
+        </w:rPr>
+        <w:t xml:space="preserve"> </w:t>
+      </w:r>
+      <w:r>
+        <w:rPr>
+          <w:rFonts w:ascii="Times New Roman" w:hAnsi="Times New Roman" w:cs="Times New Roman"/>
+          <w:b/>
+          <w:i/>
+          <w:spacing w:val="-5"/>
+          <w:sz w:val="32"/>
+        </w:rPr>
+        <w:t xml:space="preserve"> </w:t>
+      </w:r>
+      <w:r>
+        <w:rPr>
+          <w:rFonts w:ascii="Times New Roman" w:hAnsi="Times New Roman" w:cs="Times New Roman"/>
+          <w:b/>
+          <w:i/>
+          <w:spacing w:val="-5"/>
+          <w:sz w:val="32"/>
+        </w:rPr>
         <w:t>in</w:t>
       </w:r>
     </w:p>
@@ -704,7 +740,6 @@
       <w:pPr>
         <w:spacing w:before="184"/>
         <w:ind w:left="684" w:right="50"/>
-        <w:jc w:val="center"/>
         <w:rPr>
           <w:rFonts w:ascii="Times New Roman" w:hAnsi="Times New Roman" w:cs="Times New Roman"/>
           <w:b/>
@@ -809,13 +844,13 @@
           <w:sz w:val="20"/>
         </w:rPr>
         <w:drawing>
-          <wp:anchor distT="0" distB="0" distL="114300" distR="114300" simplePos="0" relativeHeight="251660288" behindDoc="1" locked="0" layoutInCell="1" allowOverlap="1" wp14:anchorId="3F8B27CE" wp14:editId="5882E938">
+          <wp:anchor distT="0" distB="0" distL="114300" distR="114300" simplePos="0" relativeHeight="251660288" behindDoc="1" locked="0" layoutInCell="1" allowOverlap="1" wp14:anchorId="3F8B27CE" wp14:editId="6B37A870">
             <wp:simplePos x="0" y="0"/>
             <wp:positionH relativeFrom="column">
-              <wp:posOffset>1104265</wp:posOffset>
+              <wp:posOffset>799465</wp:posOffset>
             </wp:positionH>
             <wp:positionV relativeFrom="paragraph">
-              <wp:posOffset>410210</wp:posOffset>
+              <wp:posOffset>464638</wp:posOffset>
             </wp:positionV>
             <wp:extent cx="861060" cy="1233170"/>
             <wp:effectExtent l="0" t="0" r="2540" b="0"/>
@@ -934,34 +969,33 @@
     </w:p>
     <w:p>
       <w:pPr>
-        <w:pStyle w:val="BodyText"/>
-        <w:rPr>
-          <w:b/>
-          <w:sz w:val="32"/>
-        </w:rPr>
-      </w:pPr>
-    </w:p>
-    <w:p>
-      <w:pPr>
-        <w:pStyle w:val="BodyText"/>
-        <w:spacing w:before="237"/>
-        <w:rPr>
-          <w:b/>
-          <w:sz w:val="32"/>
-        </w:rPr>
-      </w:pPr>
-    </w:p>
-    <w:p>
-      <w:pPr>
         <w:spacing w:line="276" w:lineRule="auto"/>
         <w:ind w:left="684" w:right="47"/>
-        <w:jc w:val="center"/>
         <w:rPr>
           <w:rFonts w:ascii="Times New Roman" w:hAnsi="Times New Roman" w:cs="Times New Roman"/>
           <w:b/>
           <w:sz w:val="32"/>
         </w:rPr>
       </w:pPr>
+    </w:p>
+    <w:p>
+      <w:pPr>
+        <w:spacing w:line="276" w:lineRule="auto"/>
+        <w:ind w:left="684" w:right="47"/>
+        <w:rPr>
+          <w:rFonts w:ascii="Times New Roman" w:hAnsi="Times New Roman" w:cs="Times New Roman"/>
+          <w:b/>
+          <w:sz w:val="32"/>
+        </w:rPr>
+      </w:pPr>
+      <w:r>
+        <w:rPr>
+          <w:rFonts w:ascii="Times New Roman" w:hAnsi="Times New Roman" w:cs="Times New Roman"/>
+          <w:b/>
+          <w:sz w:val="32"/>
+        </w:rPr>
+        <w:t xml:space="preserve">   </w:t>
+      </w:r>
       <w:r>
         <w:rPr>
           <w:rFonts w:ascii="Times New Roman" w:hAnsi="Times New Roman" w:cs="Times New Roman"/>
@@ -1002,20 +1036,78 @@
           <w:b/>
           <w:sz w:val="32"/>
         </w:rPr>
-        <w:t>COLLEGE (AUTONOMOUS), CHENNAI – 602 105</w:t>
+        <w:t>COLLEGE</w:t>
+      </w:r>
+    </w:p>
+    <w:p>
+      <w:pPr>
+        <w:spacing w:line="276" w:lineRule="auto"/>
+        <w:ind w:left="684" w:right="47"/>
+        <w:rPr>
+          <w:rFonts w:ascii="Times New Roman" w:hAnsi="Times New Roman" w:cs="Times New Roman"/>
+          <w:b/>
+          <w:sz w:val="32"/>
+        </w:rPr>
+      </w:pPr>
+      <w:r>
+        <w:rPr>
+          <w:rFonts w:ascii="Times New Roman" w:hAnsi="Times New Roman" w:cs="Times New Roman"/>
+          <w:b/>
+          <w:sz w:val="32"/>
+        </w:rPr>
+        <w:t xml:space="preserve">        </w:t>
+      </w:r>
+      <w:r>
+        <w:rPr>
+          <w:rFonts w:ascii="Times New Roman" w:hAnsi="Times New Roman" w:cs="Times New Roman"/>
+          <w:b/>
+          <w:sz w:val="32"/>
+        </w:rPr>
+        <w:t>(AUTONOMOUS), CHENNAI – 602 10</w:t>
+      </w:r>
+      <w:r>
+        <w:rPr>
+          <w:rFonts w:ascii="Times New Roman" w:hAnsi="Times New Roman" w:cs="Times New Roman"/>
+          <w:b/>
+          <w:sz w:val="32"/>
+        </w:rPr>
+        <w:t>5</w:t>
+      </w:r>
+      <w:r>
+        <w:rPr>
+          <w:rFonts w:ascii="Times New Roman" w:hAnsi="Times New Roman" w:cs="Times New Roman"/>
+          <w:b/>
+          <w:sz w:val="32"/>
+        </w:rPr>
+        <w:t xml:space="preserve">                                        </w:t>
+      </w:r>
+      <w:r>
+        <w:rPr>
+          <w:rFonts w:ascii="Times New Roman" w:hAnsi="Times New Roman" w:cs="Times New Roman"/>
+          <w:b/>
+          <w:sz w:val="32"/>
+        </w:rPr>
+        <w:t xml:space="preserve">          </w:t>
       </w:r>
     </w:p>
     <w:p>
       <w:pPr>
         <w:spacing w:line="276" w:lineRule="auto"/>
         <w:ind w:left="684" w:right="48"/>
-        <w:jc w:val="center"/>
         <w:rPr>
           <w:rFonts w:ascii="Times New Roman" w:hAnsi="Times New Roman" w:cs="Times New Roman"/>
           <w:b/>
           <w:sz w:val="32"/>
         </w:rPr>
       </w:pPr>
+      <w:r>
+        <w:rPr>
+          <w:rFonts w:ascii="Times New Roman" w:hAnsi="Times New Roman" w:cs="Times New Roman"/>
+          <w:b/>
+          <w:sz w:val="32"/>
+        </w:rPr>
+        <w:t xml:space="preserve">                         </w:t>
+      </w:r>
       <w:r>
         <w:rPr>
           <w:rFonts w:ascii="Times New Roman" w:hAnsi="Times New Roman" w:cs="Times New Roman"/>
@@ -1178,7 +1270,6 @@
       <w:pPr>
         <w:pStyle w:val="Title"/>
         <w:spacing w:line="360" w:lineRule="auto"/>
-        <w:jc w:val="center"/>
         <w:rPr>
           <w:rFonts w:ascii="Times New Roman" w:hAnsi="Times New Roman" w:cs="Times New Roman"/>
           <w:b/>
@@ -1283,7 +1374,16 @@
           <w:sz w:val="24"/>
           <w:szCs w:val="24"/>
         </w:rPr>
-        <w:t>,MOHANA</w:t>
+        <w:t xml:space="preserve"> </w:t>
+      </w:r>
+      <w:r>
+        <w:rPr>
+          <w:rFonts w:ascii="Times New Roman" w:hAnsi="Times New Roman" w:cs="Times New Roman"/>
+          <w:b/>
+          <w:sz w:val="24"/>
+          <w:szCs w:val="24"/>
+        </w:rPr>
+        <w:t>,</w:t>
       </w:r>
       <w:proofErr w:type="gramEnd"/>
       <w:r>
@@ -1295,34 +1395,32 @@
         </w:rPr>
         <w:t xml:space="preserve"> </w:t>
       </w:r>
-      <w:proofErr w:type="gramStart"/>
-      <w:r>
-        <w:rPr>
-          <w:rFonts w:ascii="Times New Roman" w:hAnsi="Times New Roman" w:cs="Times New Roman"/>
-          <w:b/>
-          <w:sz w:val="24"/>
-          <w:szCs w:val="24"/>
-        </w:rPr>
-        <w:t>S</w:t>
-      </w:r>
-      <w:r>
-        <w:rPr>
-          <w:rFonts w:ascii="Times New Roman" w:hAnsi="Times New Roman" w:cs="Times New Roman"/>
-          <w:b/>
-          <w:sz w:val="24"/>
-          <w:szCs w:val="24"/>
-        </w:rPr>
-        <w:t>(</w:t>
-      </w:r>
-      <w:proofErr w:type="gramEnd"/>
-      <w:r>
-        <w:rPr>
-          <w:rFonts w:ascii="Times New Roman" w:hAnsi="Times New Roman" w:cs="Times New Roman"/>
-          <w:b/>
-          <w:sz w:val="24"/>
-          <w:szCs w:val="24"/>
-        </w:rPr>
-        <w:t>2116231801</w:t>
+      <w:r>
+        <w:rPr>
+          <w:rFonts w:ascii="Times New Roman" w:hAnsi="Times New Roman" w:cs="Times New Roman"/>
+          <w:b/>
+          <w:sz w:val="24"/>
+          <w:szCs w:val="24"/>
+        </w:rPr>
+        <w:t>MOHANA S</w:t>
+      </w:r>
+      <w:r>
+        <w:rPr>
+          <w:rFonts w:ascii="Times New Roman" w:hAnsi="Times New Roman" w:cs="Times New Roman"/>
+          <w:b/>
+          <w:sz w:val="24"/>
+          <w:szCs w:val="24"/>
+        </w:rPr>
+        <w:t xml:space="preserve"> </w:t>
+      </w:r>
+      <w:r>
+        <w:rPr>
+          <w:rFonts w:ascii="Times New Roman" w:hAnsi="Times New Roman" w:cs="Times New Roman"/>
+          <w:b/>
+          <w:sz w:val="24"/>
+          <w:szCs w:val="24"/>
+        </w:rPr>
+        <w:t>(2116231801</w:t>
       </w:r>
       <w:r>
         <w:rPr>
@@ -1371,7 +1469,7 @@
           <w:sz w:val="24"/>
           <w:szCs w:val="24"/>
         </w:rPr>
-        <w:t xml:space="preserve">   KABITHVAJAN R </w:t>
+        <w:t xml:space="preserve">KABITHVAJAN R </w:t>
       </w:r>
       <w:proofErr w:type="gramStart"/>
       <w:r>
@@ -1541,6 +1639,14 @@
           <w:szCs w:val="24"/>
         </w:rPr>
         <w:t xml:space="preserve">    </w:t>
+      </w:r>
+      <w:r>
+        <w:rPr>
+          <w:rFonts w:ascii="Times New Roman" w:hAnsi="Times New Roman" w:cs="Times New Roman"/>
+          <w:sz w:val="24"/>
+          <w:szCs w:val="24"/>
+        </w:rPr>
+        <w:t xml:space="preserve">  </w:t>
       </w:r>
       <w:r>
         <w:rPr>
@@ -1566,7 +1672,7 @@
     <w:p>
       <w:pPr>
         <w:spacing w:before="1" w:line="480" w:lineRule="auto"/>
-        <w:ind w:left="460" w:right="178"/>
+        <w:ind w:right="178"/>
         <w:jc w:val="both"/>
         <w:rPr>
           <w:rFonts w:ascii="Times New Roman" w:hAnsi="Times New Roman" w:cs="Times New Roman"/>
@@ -1610,7 +1716,7 @@
     <w:p>
       <w:pPr>
         <w:spacing w:before="1" w:line="480" w:lineRule="auto"/>
-        <w:ind w:left="460" w:right="178"/>
+        <w:ind w:right="178"/>
         <w:jc w:val="both"/>
         <w:rPr>
           <w:rFonts w:ascii="Times New Roman" w:hAnsi="Times New Roman" w:cs="Times New Roman"/>
@@ -1634,7 +1740,7 @@
     <w:p>
       <w:pPr>
         <w:spacing w:before="1" w:line="480" w:lineRule="auto"/>
-        <w:ind w:left="460" w:right="178"/>
+        <w:ind w:right="178"/>
         <w:jc w:val="both"/>
         <w:rPr>
           <w:rFonts w:ascii="Times New Roman" w:hAnsi="Times New Roman" w:cs="Times New Roman"/>
@@ -1670,7 +1776,7 @@
     <w:p>
       <w:pPr>
         <w:spacing w:before="1" w:line="480" w:lineRule="auto"/>
-        <w:ind w:left="460" w:right="178"/>
+        <w:ind w:right="178"/>
         <w:jc w:val="both"/>
         <w:rPr>
           <w:rFonts w:ascii="Times New Roman" w:hAnsi="Times New Roman" w:cs="Times New Roman"/>
@@ -1690,7 +1796,7 @@
     <w:p>
       <w:pPr>
         <w:spacing w:before="1" w:line="480" w:lineRule="auto"/>
-        <w:ind w:left="460" w:right="178"/>
+        <w:ind w:right="178"/>
         <w:jc w:val="both"/>
         <w:rPr>
           <w:rFonts w:ascii="Times New Roman" w:hAnsi="Times New Roman" w:cs="Times New Roman"/>
@@ -1733,7 +1839,6 @@
         <w:tabs>
           <w:tab w:val="left" w:pos="8427"/>
         </w:tabs>
-        <w:ind w:left="460"/>
         <w:rPr>
           <w:rFonts w:ascii="Times New Roman" w:hAnsi="Times New Roman" w:cs="Times New Roman"/>
           <w:sz w:val="24"/>
@@ -1938,7 +2043,6 @@
     <w:tbl>
       <w:tblPr>
         <w:tblW w:w="0" w:type="auto"/>
-        <w:tblInd w:w="1051" w:type="dxa"/>
         <w:tblLayout w:type="fixed"/>
         <w:tblCellMar>
           <w:left w:w="0" w:type="dxa"/>
@@ -1947,16 +2051,16 @@
         <w:tblLook w:val="01E0" w:firstRow="1" w:lastRow="1" w:firstColumn="1" w:lastColumn="1" w:noHBand="0" w:noVBand="0"/>
       </w:tblPr>
       <w:tblGrid>
-        <w:gridCol w:w="3548"/>
-        <w:gridCol w:w="3620"/>
+        <w:gridCol w:w="4404"/>
+        <w:gridCol w:w="4493"/>
       </w:tblGrid>
       <w:tr>
         <w:trPr>
-          <w:trHeight w:val="287"/>
+          <w:trHeight w:val="322"/>
         </w:trPr>
         <w:tc>
           <w:tcPr>
-            <w:tcW w:w="3548" w:type="dxa"/>
+            <w:tcW w:w="4404" w:type="dxa"/>
           </w:tcPr>
           <w:p>
             <w:pPr>
@@ -1994,7 +2098,7 @@
         </w:tc>
         <w:tc>
           <w:tcPr>
-            <w:tcW w:w="3620" w:type="dxa"/>
+            <w:tcW w:w="4493" w:type="dxa"/>
           </w:tcPr>
           <w:p>
             <w:pPr>
@@ -2006,6 +2110,13 @@
                 <w:sz w:val="26"/>
               </w:rPr>
             </w:pPr>
+            <w:r>
+              <w:rPr>
+                <w:b/>
+                <w:sz w:val="26"/>
+              </w:rPr>
+              <w:t xml:space="preserve">       </w:t>
+            </w:r>
             <w:r>
               <w:rPr>
                 <w:b/>
@@ -2069,6 +2180,17 @@
           <w:szCs w:val="32"/>
         </w:rPr>
         <w:lastRenderedPageBreak/>
+        <w:t xml:space="preserve">         </w:t>
+      </w:r>
+      <w:r>
+        <w:rPr>
+          <w:b/>
+          <w:bCs/>
+          <w:color w:val="auto"/>
+          <w:spacing w:val="-2"/>
+          <w:sz w:val="32"/>
+          <w:szCs w:val="32"/>
+        </w:rPr>
         <w:t>ACKNOWLEDGEMENT</w:t>
       </w:r>
     </w:p>
@@ -3584,176 +3706,130 @@
         <w:spacing w:before="105"/>
         <w:rPr>
           <w:rFonts w:ascii="Times New Roman" w:hAnsi="Times New Roman" w:cs="Times New Roman"/>
+          <w:color w:val="auto"/>
           <w:spacing w:val="-2"/>
         </w:rPr>
       </w:pPr>
       <w:r>
         <w:rPr>
           <w:rFonts w:ascii="Times New Roman" w:hAnsi="Times New Roman" w:cs="Times New Roman"/>
+          <w:color w:val="auto"/>
           <w:spacing w:val="-2"/>
         </w:rPr>
-        <w:t>MOHANA S</w:t>
-      </w:r>
-      <w:r>
-        <w:rPr>
-          <w:rFonts w:ascii="Times New Roman" w:hAnsi="Times New Roman" w:cs="Times New Roman"/>
+        <w:t xml:space="preserve">  </w:t>
+      </w:r>
+      <w:r>
+        <w:rPr>
+          <w:rFonts w:ascii="Times New Roman" w:hAnsi="Times New Roman" w:cs="Times New Roman"/>
+          <w:color w:val="auto"/>
           <w:spacing w:val="-2"/>
         </w:rPr>
-        <w:t xml:space="preserve">     </w:t>
-      </w:r>
-      <w:r>
-        <w:rPr>
-          <w:rFonts w:ascii="Times New Roman" w:hAnsi="Times New Roman" w:cs="Times New Roman"/>
+        <w:t>MOHANA S                       KABITHVAJAN V R</w:t>
+      </w:r>
+      <w:r>
+        <w:rPr>
+          <w:rFonts w:ascii="Times New Roman" w:hAnsi="Times New Roman" w:cs="Times New Roman"/>
+          <w:color w:val="auto"/>
           <w:spacing w:val="-2"/>
         </w:rPr>
-        <w:t xml:space="preserve">                  KABITHVAJAN V R</w:t>
-      </w:r>
-      <w:r>
-        <w:rPr>
-          <w:rFonts w:ascii="Times New Roman" w:hAnsi="Times New Roman" w:cs="Times New Roman"/>
+        <w:tab/>
+        <w:t xml:space="preserve">                     MANISHA P </w:t>
+      </w:r>
+      <w:r>
+        <w:rPr>
+          <w:rFonts w:ascii="Times New Roman" w:hAnsi="Times New Roman" w:cs="Times New Roman"/>
+          <w:color w:val="auto"/>
           <w:spacing w:val="-2"/>
         </w:rPr>
+        <w:t xml:space="preserve"> </w:t>
+      </w:r>
+      <w:proofErr w:type="gramStart"/>
+      <w:r>
+        <w:rPr>
+          <w:rFonts w:ascii="Times New Roman" w:hAnsi="Times New Roman" w:cs="Times New Roman"/>
+          <w:color w:val="auto"/>
+          <w:spacing w:val="-2"/>
+        </w:rPr>
+        <w:t xml:space="preserve">   </w:t>
+      </w:r>
+      <w:r>
+        <w:rPr>
+          <w:rFonts w:ascii="Times New Roman" w:hAnsi="Times New Roman" w:cs="Times New Roman"/>
+          <w:color w:val="auto"/>
+          <w:spacing w:val="-2"/>
+        </w:rPr>
+        <w:t>(</w:t>
+      </w:r>
+      <w:proofErr w:type="gramEnd"/>
+      <w:r>
+        <w:rPr>
+          <w:rFonts w:ascii="Times New Roman" w:hAnsi="Times New Roman" w:cs="Times New Roman"/>
+          <w:color w:val="auto"/>
+          <w:spacing w:val="-2"/>
+        </w:rPr>
+        <w:t>2116231801108)</w:t>
+      </w:r>
+      <w:r>
+        <w:rPr>
+          <w:rFonts w:ascii="Times New Roman" w:hAnsi="Times New Roman" w:cs="Times New Roman"/>
+          <w:color w:val="auto"/>
+          <w:spacing w:val="-2"/>
+        </w:rPr>
         <w:tab/>
-        <w:t xml:space="preserve">     </w:t>
-      </w:r>
-      <w:r>
-        <w:rPr>
-          <w:rFonts w:ascii="Times New Roman" w:hAnsi="Times New Roman" w:cs="Times New Roman"/>
+        <w:t xml:space="preserve">              </w:t>
+      </w:r>
+      <w:proofErr w:type="gramStart"/>
+      <w:r>
+        <w:rPr>
+          <w:rFonts w:ascii="Times New Roman" w:hAnsi="Times New Roman" w:cs="Times New Roman"/>
+          <w:color w:val="auto"/>
           <w:spacing w:val="-2"/>
         </w:rPr>
-        <w:t xml:space="preserve">                MANISHA P </w:t>
-      </w:r>
-      <w:r>
-        <w:rPr>
-          <w:rFonts w:ascii="Times New Roman" w:hAnsi="Times New Roman" w:cs="Times New Roman"/>
+        <w:t xml:space="preserve">  </w:t>
+      </w:r>
+      <w:r>
+        <w:rPr>
+          <w:rFonts w:ascii="Times New Roman" w:hAnsi="Times New Roman" w:cs="Times New Roman"/>
+          <w:color w:val="auto"/>
           <w:spacing w:val="-2"/>
         </w:rPr>
-        <w:t>(2116231801</w:t>
-      </w:r>
-      <w:r>
-        <w:rPr>
-          <w:rFonts w:ascii="Times New Roman" w:hAnsi="Times New Roman" w:cs="Times New Roman"/>
+        <w:t xml:space="preserve"> (</w:t>
+      </w:r>
+      <w:proofErr w:type="gramEnd"/>
+      <w:r>
+        <w:rPr>
+          <w:rFonts w:ascii="Times New Roman" w:hAnsi="Times New Roman" w:cs="Times New Roman"/>
+          <w:color w:val="auto"/>
           <w:spacing w:val="-2"/>
         </w:rPr>
-        <w:t>108</w:t>
-      </w:r>
-      <w:r>
-        <w:rPr>
-          <w:rFonts w:ascii="Times New Roman" w:hAnsi="Times New Roman" w:cs="Times New Roman"/>
+        <w:t>2116231801077)</w:t>
+      </w:r>
+      <w:r>
+        <w:rPr>
+          <w:rFonts w:ascii="Times New Roman" w:hAnsi="Times New Roman" w:cs="Times New Roman"/>
+          <w:color w:val="auto"/>
           <w:spacing w:val="-2"/>
         </w:rPr>
-        <w:t>)</w:t>
-      </w:r>
-      <w:r>
-        <w:rPr>
-          <w:rFonts w:ascii="Times New Roman" w:hAnsi="Times New Roman" w:cs="Times New Roman"/>
+        <w:tab/>
+        <w:t xml:space="preserve">                </w:t>
+      </w:r>
+      <w:proofErr w:type="gramStart"/>
+      <w:r>
+        <w:rPr>
+          <w:rFonts w:ascii="Times New Roman" w:hAnsi="Times New Roman" w:cs="Times New Roman"/>
+          <w:color w:val="auto"/>
           <w:spacing w:val="-2"/>
         </w:rPr>
-        <w:tab/>
-        <w:t xml:space="preserve">   </w:t>
-      </w:r>
-      <w:r>
-        <w:rPr>
-          <w:rFonts w:ascii="Times New Roman" w:hAnsi="Times New Roman" w:cs="Times New Roman"/>
+        <w:t xml:space="preserve">   (</w:t>
+      </w:r>
+      <w:proofErr w:type="gramEnd"/>
+      <w:r>
+        <w:rPr>
+          <w:rFonts w:ascii="Times New Roman" w:hAnsi="Times New Roman" w:cs="Times New Roman"/>
+          <w:color w:val="auto"/>
           <w:spacing w:val="-2"/>
         </w:rPr>
-        <w:t xml:space="preserve">         </w:t>
-      </w:r>
-      <w:proofErr w:type="gramStart"/>
-      <w:r>
-        <w:rPr>
-          <w:rFonts w:ascii="Times New Roman" w:hAnsi="Times New Roman" w:cs="Times New Roman"/>
-          <w:spacing w:val="-2"/>
-        </w:rPr>
-        <w:t xml:space="preserve"> </w:t>
-      </w:r>
-      <w:r>
-        <w:rPr>
-          <w:rFonts w:ascii="Times New Roman" w:hAnsi="Times New Roman" w:cs="Times New Roman"/>
-          <w:spacing w:val="-2"/>
-        </w:rPr>
-        <w:t xml:space="preserve">  </w:t>
-      </w:r>
-      <w:r>
-        <w:rPr>
-          <w:rFonts w:ascii="Times New Roman" w:hAnsi="Times New Roman" w:cs="Times New Roman"/>
-          <w:spacing w:val="-2"/>
-        </w:rPr>
-        <w:t>(</w:t>
-      </w:r>
-      <w:proofErr w:type="gramEnd"/>
-      <w:r>
-        <w:rPr>
-          <w:rFonts w:ascii="Times New Roman" w:hAnsi="Times New Roman" w:cs="Times New Roman"/>
-          <w:spacing w:val="-2"/>
-        </w:rPr>
-        <w:t>21162318010</w:t>
-      </w:r>
-      <w:r>
-        <w:rPr>
-          <w:rFonts w:ascii="Times New Roman" w:hAnsi="Times New Roman" w:cs="Times New Roman"/>
-          <w:spacing w:val="-2"/>
-        </w:rPr>
-        <w:t>77</w:t>
-      </w:r>
-      <w:r>
-        <w:rPr>
-          <w:rFonts w:ascii="Times New Roman" w:hAnsi="Times New Roman" w:cs="Times New Roman"/>
-          <w:spacing w:val="-2"/>
-        </w:rPr>
-        <w:t>)</w:t>
-      </w:r>
-      <w:r>
-        <w:rPr>
-          <w:rFonts w:ascii="Times New Roman" w:hAnsi="Times New Roman" w:cs="Times New Roman"/>
-          <w:spacing w:val="-2"/>
-        </w:rPr>
-        <w:tab/>
-        <w:t xml:space="preserve"> </w:t>
-      </w:r>
-      <w:r>
-        <w:rPr>
-          <w:rFonts w:ascii="Times New Roman" w:hAnsi="Times New Roman" w:cs="Times New Roman"/>
-          <w:spacing w:val="-2"/>
-        </w:rPr>
-        <w:t xml:space="preserve">               </w:t>
-      </w:r>
-      <w:proofErr w:type="gramStart"/>
-      <w:r>
-        <w:rPr>
-          <w:rFonts w:ascii="Times New Roman" w:hAnsi="Times New Roman" w:cs="Times New Roman"/>
-          <w:spacing w:val="-2"/>
-        </w:rPr>
-        <w:t xml:space="preserve">   </w:t>
-      </w:r>
-      <w:r>
-        <w:rPr>
-          <w:rFonts w:ascii="Times New Roman" w:hAnsi="Times New Roman" w:cs="Times New Roman"/>
-          <w:spacing w:val="-2"/>
-        </w:rPr>
-        <w:t>(</w:t>
-      </w:r>
-      <w:proofErr w:type="gramEnd"/>
-      <w:r>
-        <w:rPr>
-          <w:rFonts w:ascii="Times New Roman" w:hAnsi="Times New Roman" w:cs="Times New Roman"/>
-          <w:spacing w:val="-2"/>
-        </w:rPr>
-        <w:t>21162318010</w:t>
-      </w:r>
-      <w:r>
-        <w:rPr>
-          <w:rFonts w:ascii="Times New Roman" w:hAnsi="Times New Roman" w:cs="Times New Roman"/>
-          <w:spacing w:val="-2"/>
-        </w:rPr>
-        <w:t>96</w:t>
-      </w:r>
-      <w:r>
-        <w:rPr>
-          <w:rFonts w:ascii="Times New Roman" w:hAnsi="Times New Roman" w:cs="Times New Roman"/>
-          <w:spacing w:val="-2"/>
-        </w:rPr>
-        <w:t>)</w:t>
+        <w:t>2116231801096)</w:t>
       </w:r>
     </w:p>
     <w:p>
